--- a/Dokumentace.docx
+++ b/Dokumentace.docx
@@ -993,49 +993,7 @@
           <w:szCs w:val="44"/>
         </w:rPr>
         <w:lastRenderedPageBreak/>
-        <w:t>Prohlašuji, že js</w:t>
-      </w:r>
-      <w:r>
-        <w:rPr>
-          <w:rFonts w:cstheme="minorHAnsi"/>
-          <w:szCs w:val="44"/>
-        </w:rPr>
-        <w:t xml:space="preserve">em maturitní </w:t>
-      </w:r>
-      <w:r>
-        <w:rPr>
-          <w:rFonts w:cstheme="minorHAnsi"/>
-          <w:szCs w:val="44"/>
-        </w:rPr>
-        <w:t>práci vypracoval</w:t>
-      </w:r>
-      <w:r>
-        <w:rPr>
-          <w:rFonts w:cstheme="minorHAnsi"/>
-          <w:szCs w:val="44"/>
-        </w:rPr>
-        <w:t xml:space="preserve"> samostatně pod vedením </w:t>
-      </w:r>
-      <w:r>
-        <w:rPr>
-          <w:rFonts w:cstheme="minorHAnsi"/>
-          <w:szCs w:val="44"/>
-        </w:rPr>
-        <w:t>Mgr</w:t>
-      </w:r>
-      <w:r>
-        <w:rPr>
-          <w:rFonts w:cstheme="minorHAnsi"/>
-          <w:szCs w:val="44"/>
-        </w:rPr>
-        <w:t>. </w:t>
-      </w:r>
-      <w:r>
-        <w:rPr>
-          <w:rFonts w:cstheme="minorHAnsi"/>
-          <w:szCs w:val="44"/>
-        </w:rPr>
-        <w:t>Jana</w:t>
+        <w:t>Prohlašuji, že jsem jediným autorem tohoto projektu, všechny citace jsou řádně označené a</w:t>
       </w:r>
       <w:r>
         <w:rPr>
@@ -1049,21 +1007,7 @@
           <w:rFonts w:cstheme="minorHAnsi"/>
           <w:szCs w:val="44"/>
         </w:rPr>
-        <w:t>Lány a poctivě js</w:t>
-      </w:r>
-      <w:r>
-        <w:rPr>
-          <w:rFonts w:cstheme="minorHAnsi"/>
-          <w:szCs w:val="44"/>
-        </w:rPr>
-        <w:t>e</w:t>
-      </w:r>
-      <w:r>
-        <w:rPr>
-          <w:rFonts w:cstheme="minorHAnsi"/>
-          <w:szCs w:val="44"/>
-        </w:rPr>
-        <w:t>m</w:t>
+        <w:t>všechna použitá literatura a další zdroje jsou v práci uvedené. Tímto dle zákona 121/2000 Sb.</w:t>
       </w:r>
       <w:r>
         <w:rPr>
@@ -1077,7 +1021,7 @@
           <w:rFonts w:cstheme="minorHAnsi"/>
           <w:szCs w:val="44"/>
         </w:rPr>
-        <w:t>citoval</w:t>
+        <w:t>(tzv. Autorský zákon) ve znění pozdějších předpisů uděluji bezúplatně škole Gymnázium, Praha</w:t>
       </w:r>
       <w:r>
         <w:rPr>
@@ -1091,19 +1035,29 @@
           <w:rFonts w:cstheme="minorHAnsi"/>
           <w:szCs w:val="44"/>
         </w:rPr>
-        <w:t>všechny použité zdroje a literaturu.</w:t>
-      </w:r>
-    </w:p>
-    <w:p>
-      <w:pPr>
-        <w:tabs>
-          <w:tab w:val="left" w:pos="5387"/>
-        </w:tabs>
+        <w:t>6, Arabská 14 oprávnění k výkonu práva na rozmnožování díla (§ 13) a práva na sdělování díla</w:t>
+      </w:r>
+      <w:r>
         <w:rPr>
           <w:rFonts w:cstheme="minorHAnsi"/>
           <w:szCs w:val="44"/>
         </w:rPr>
-      </w:pPr>
+        <w:t xml:space="preserve"> </w:t>
+      </w:r>
+      <w:r>
+        <w:rPr>
+          <w:rFonts w:cstheme="minorHAnsi"/>
+          <w:szCs w:val="44"/>
+        </w:rPr>
+        <w:t>veřejnosti (§ 18) na dobu časově neomezenou a bez omezení územního rozsahu</w:t>
+      </w:r>
+      <w:r>
+        <w:rPr>
+          <w:rFonts w:cstheme="minorHAnsi"/>
+          <w:szCs w:val="44"/>
+        </w:rPr>
+        <w:t>.</w:t>
+      </w:r>
     </w:p>
     <w:p>
       <w:pPr>
@@ -1312,9 +1266,9 @@
         <w:br w:type="page"/>
       </w:r>
     </w:p>
-    <w:bookmarkStart w:id="0" w:name="_Toc100261583" w:displacedByCustomXml="next"/>
+    <w:bookmarkStart w:id="0" w:name="_Ref133870042" w:displacedByCustomXml="next"/>
     <w:bookmarkStart w:id="1" w:name="_Ref133870038" w:displacedByCustomXml="next"/>
-    <w:bookmarkStart w:id="2" w:name="_Ref133870042" w:displacedByCustomXml="next"/>
+    <w:bookmarkStart w:id="2" w:name="_Toc100261583" w:displacedByCustomXml="next"/>
     <w:sdt>
       <w:sdtPr>
         <w:rPr>
@@ -3862,21 +3816,7 @@
                 <w:rStyle w:val="Hyperlink"/>
                 <w:noProof/>
               </w:rPr>
-              <w:t>Expre</w:t>
-            </w:r>
-            <w:r>
-              <w:rPr>
-                <w:rStyle w:val="Hyperlink"/>
-                <w:noProof/>
-              </w:rPr>
-              <w:t>s</w:t>
-            </w:r>
-            <w:r>
-              <w:rPr>
-                <w:rStyle w:val="Hyperlink"/>
-                <w:noProof/>
-              </w:rPr>
-              <w:t>s.js</w:t>
+              <w:t>Express.js</w:t>
             </w:r>
             <w:r>
               <w:rPr>
@@ -5933,10 +5873,7 @@
       </w:r>
       <w:proofErr w:type="gramStart"/>
       <w:r>
-        <w:t xml:space="preserve">aplikace </w:t>
-      </w:r>
-      <w:r>
-        <w:t xml:space="preserve"> </w:t>
+        <w:t xml:space="preserve">aplikace  </w:t>
       </w:r>
       <w:r>
         <w:t>v</w:t>
@@ -6223,12 +6160,12 @@
       <w:pPr>
         <w:pStyle w:val="Nadpisy2"/>
       </w:pPr>
-      <w:bookmarkStart w:id="12" w:name="_Toc162594227"/>
+      <w:bookmarkStart w:id="11" w:name="_Toc162594227"/>
       <w:r>
         <w:lastRenderedPageBreak/>
         <w:t>Správa uživatelů</w:t>
       </w:r>
-      <w:bookmarkEnd w:id="12"/>
+      <w:bookmarkEnd w:id="11"/>
     </w:p>
     <w:p>
       <w:r>
@@ -6441,14 +6378,14 @@
       <w:pPr>
         <w:pStyle w:val="Nadpisy2"/>
       </w:pPr>
-      <w:bookmarkStart w:id="13" w:name="_Ref162261648"/>
-      <w:bookmarkStart w:id="14" w:name="_Toc162594228"/>
+      <w:bookmarkStart w:id="12" w:name="_Ref162261648"/>
+      <w:bookmarkStart w:id="13" w:name="_Toc162594228"/>
       <w:r>
         <w:lastRenderedPageBreak/>
         <w:t>Správa tokenu</w:t>
       </w:r>
+      <w:bookmarkEnd w:id="12"/>
       <w:bookmarkEnd w:id="13"/>
-      <w:bookmarkEnd w:id="14"/>
     </w:p>
     <w:p>
       <w:r>
@@ -6712,14 +6649,14 @@
       <w:pPr>
         <w:pStyle w:val="Nadpisy2"/>
       </w:pPr>
-      <w:bookmarkStart w:id="15" w:name="_Ref162261411"/>
-      <w:bookmarkStart w:id="16" w:name="_Toc162594229"/>
+      <w:bookmarkStart w:id="14" w:name="_Ref162261411"/>
+      <w:bookmarkStart w:id="15" w:name="_Toc162594229"/>
       <w:r>
         <w:lastRenderedPageBreak/>
         <w:t>Statistiky</w:t>
       </w:r>
+      <w:bookmarkEnd w:id="14"/>
       <w:bookmarkEnd w:id="15"/>
-      <w:bookmarkEnd w:id="16"/>
     </w:p>
     <w:p>
       <w:r>
@@ -6886,11 +6823,11 @@
       <w:pPr>
         <w:pStyle w:val="Nadpisy2"/>
       </w:pPr>
-      <w:bookmarkStart w:id="17" w:name="_Toc162594230"/>
+      <w:bookmarkStart w:id="16" w:name="_Toc162594230"/>
       <w:r>
         <w:t>Konfigurace</w:t>
       </w:r>
-      <w:bookmarkEnd w:id="17"/>
+      <w:bookmarkEnd w:id="16"/>
     </w:p>
     <w:p>
       <w:r>
@@ -6974,14 +6911,14 @@
       <w:pPr>
         <w:pStyle w:val="Nadpisy3"/>
       </w:pPr>
-      <w:bookmarkStart w:id="18" w:name="_Ref162289997"/>
-      <w:bookmarkStart w:id="19" w:name="_Toc162594231"/>
+      <w:bookmarkStart w:id="17" w:name="_Ref162289997"/>
+      <w:bookmarkStart w:id="18" w:name="_Toc162594231"/>
       <w:r>
         <w:lastRenderedPageBreak/>
         <w:t>Jazyky a mluvčí nahrávek</w:t>
       </w:r>
+      <w:bookmarkEnd w:id="17"/>
       <w:bookmarkEnd w:id="18"/>
-      <w:bookmarkEnd w:id="19"/>
     </w:p>
     <w:p>
       <w:r>
@@ -7078,13 +7015,13 @@
       <w:pPr>
         <w:pStyle w:val="Nadpisy2"/>
       </w:pPr>
-      <w:bookmarkStart w:id="20" w:name="_Ref162416450"/>
-      <w:bookmarkStart w:id="21" w:name="_Toc162594232"/>
+      <w:bookmarkStart w:id="19" w:name="_Ref162416450"/>
+      <w:bookmarkStart w:id="20" w:name="_Toc162594232"/>
       <w:r>
         <w:t>Nahrávky</w:t>
       </w:r>
+      <w:bookmarkEnd w:id="19"/>
       <w:bookmarkEnd w:id="20"/>
-      <w:bookmarkEnd w:id="21"/>
     </w:p>
     <w:p>
       <w:r>
@@ -7247,11 +7184,11 @@
       <w:pPr>
         <w:pStyle w:val="Nadpisy3"/>
       </w:pPr>
-      <w:bookmarkStart w:id="22" w:name="_Toc162594233"/>
+      <w:bookmarkStart w:id="21" w:name="_Toc162594233"/>
       <w:r>
         <w:t>Adresář nahrávek</w:t>
       </w:r>
-      <w:bookmarkEnd w:id="22"/>
+      <w:bookmarkEnd w:id="21"/>
     </w:p>
     <w:p>
       <w:r>
@@ -7297,13 +7234,13 @@
       <w:pPr>
         <w:pStyle w:val="Nadpisy3"/>
       </w:pPr>
-      <w:bookmarkStart w:id="23" w:name="_Ref162450882"/>
-      <w:bookmarkStart w:id="24" w:name="_Toc162594234"/>
+      <w:bookmarkStart w:id="22" w:name="_Ref162450882"/>
+      <w:bookmarkStart w:id="23" w:name="_Toc162594234"/>
       <w:r>
         <w:t>Sdílení nahrávek a složek</w:t>
       </w:r>
+      <w:bookmarkEnd w:id="22"/>
       <w:bookmarkEnd w:id="23"/>
-      <w:bookmarkEnd w:id="24"/>
     </w:p>
     <w:p>
       <w:r>
@@ -7407,49 +7344,49 @@
       <w:pPr>
         <w:pStyle w:val="Nadpisy"/>
       </w:pPr>
-      <w:bookmarkStart w:id="25" w:name="_Toc162594235"/>
+      <w:bookmarkStart w:id="24" w:name="_Toc162594235"/>
       <w:r>
         <w:t>Technologie a architektura aplikace</w:t>
       </w:r>
+      <w:bookmarkEnd w:id="24"/>
+    </w:p>
+    <w:p>
+      <w:pPr>
+        <w:ind w:firstLine="709"/>
+      </w:pPr>
+      <w:r>
+        <w:t>V této kapitole jsou popsány veškeré technologie a aplikace, které byly použity pro její vývoj</w:t>
+      </w:r>
+      <w:r>
+        <w:t>,</w:t>
+      </w:r>
+      <w:r>
+        <w:t xml:space="preserve"> provoz, knihovny, webové služby a frameworky.</w:t>
+      </w:r>
+      <w:r>
+        <w:t xml:space="preserve"> </w:t>
+      </w:r>
+      <w:r>
+        <w:t>J</w:t>
+      </w:r>
+      <w:r>
+        <w:t>e zde popsána zjednodušená architektura aplikace, databázové schéma a instalace aplikace společně s podporovanými zařízeními.</w:t>
+      </w:r>
+      <w:r>
+        <w:t xml:space="preserve"> </w:t>
+      </w:r>
+    </w:p>
+    <w:p>
+      <w:pPr>
+        <w:pStyle w:val="Nadpisy2"/>
+      </w:pPr>
+      <w:bookmarkStart w:id="25" w:name="_Ref162451914"/>
+      <w:bookmarkStart w:id="26" w:name="_Toc162594236"/>
+      <w:r>
+        <w:t>Architektura</w:t>
+      </w:r>
       <w:bookmarkEnd w:id="25"/>
-    </w:p>
-    <w:p>
-      <w:pPr>
-        <w:ind w:firstLine="709"/>
-      </w:pPr>
-      <w:r>
-        <w:t>V této kapitole jsou popsány veškeré technologie a aplikace, které byly použity pro její vývoj</w:t>
-      </w:r>
-      <w:r>
-        <w:t>,</w:t>
-      </w:r>
-      <w:r>
-        <w:t xml:space="preserve"> provoz, knihovny, webové služby a frameworky.</w:t>
-      </w:r>
-      <w:r>
-        <w:t xml:space="preserve"> </w:t>
-      </w:r>
-      <w:r>
-        <w:t>J</w:t>
-      </w:r>
-      <w:r>
-        <w:t>e zde popsána zjednodušená architektura aplikace, databázové schéma a instalace aplikace společně s podporovanými zařízeními.</w:t>
-      </w:r>
-      <w:r>
-        <w:t xml:space="preserve"> </w:t>
-      </w:r>
-    </w:p>
-    <w:p>
-      <w:pPr>
-        <w:pStyle w:val="Nadpisy2"/>
-      </w:pPr>
-      <w:bookmarkStart w:id="26" w:name="_Ref162451914"/>
-      <w:bookmarkStart w:id="27" w:name="_Toc162594236"/>
-      <w:r>
-        <w:t>Architektura</w:t>
-      </w:r>
       <w:bookmarkEnd w:id="26"/>
-      <w:bookmarkEnd w:id="27"/>
     </w:p>
     <w:p>
       <w:pPr>
@@ -7526,7 +7463,7 @@
           <w:noProof/>
         </w:rPr>
         <w:drawing>
-          <wp:anchor distT="0" distB="0" distL="114300" distR="114300" simplePos="0" relativeHeight="251667456" behindDoc="0" locked="0" layoutInCell="1" allowOverlap="1" wp14:anchorId="09E2A091" wp14:editId="5632A7F1">
+          <wp:anchor distT="0" distB="0" distL="114300" distR="114300" simplePos="0" relativeHeight="251667456" behindDoc="0" locked="0" layoutInCell="1" allowOverlap="1" wp14:anchorId="09E2A091" wp14:editId="4F735E27">
             <wp:simplePos x="0" y="0"/>
             <wp:positionH relativeFrom="column">
               <wp:posOffset>-549531</wp:posOffset>
@@ -7586,7 +7523,7 @@
       <w:pPr>
         <w:pStyle w:val="Caption"/>
       </w:pPr>
-      <w:bookmarkStart w:id="28" w:name="_Toc162592956"/>
+      <w:bookmarkStart w:id="27" w:name="_Toc162592956"/>
       <w:r>
         <w:t xml:space="preserve">Obrázek </w:t>
       </w:r>
@@ -7614,7 +7551,7 @@
       <w:r>
         <w:t>Diagram architektury aplikace</w:t>
       </w:r>
-      <w:bookmarkEnd w:id="28"/>
+      <w:bookmarkEnd w:id="27"/>
     </w:p>
     <w:p>
       <w:pPr>
@@ -7635,149 +7572,149 @@
       <w:pPr>
         <w:pStyle w:val="Nadpisy3"/>
       </w:pPr>
-      <w:bookmarkStart w:id="29" w:name="_Toc162594237"/>
+      <w:bookmarkStart w:id="28" w:name="_Toc162594237"/>
       <w:r>
         <w:lastRenderedPageBreak/>
         <w:t>Server</w:t>
       </w:r>
+      <w:bookmarkEnd w:id="28"/>
+    </w:p>
+    <w:p>
+      <w:pPr>
+        <w:ind w:firstLine="708"/>
+      </w:pPr>
+      <w:r>
+        <w:t xml:space="preserve">Server neboli </w:t>
+      </w:r>
+      <w:proofErr w:type="spellStart"/>
+      <w:r>
+        <w:t>backend</w:t>
+      </w:r>
+      <w:proofErr w:type="spellEnd"/>
+      <w:r>
+        <w:t xml:space="preserve">, je část aplikace běžící na pozadí, která spravuje a poskytuje všechna data. </w:t>
+      </w:r>
+      <w:proofErr w:type="spellStart"/>
+      <w:r>
+        <w:t>Backend</w:t>
+      </w:r>
+      <w:proofErr w:type="spellEnd"/>
+      <w:r>
+        <w:t xml:space="preserve"> </w:t>
+      </w:r>
+      <w:r>
+        <w:t>je napsán ve </w:t>
+      </w:r>
+      <w:r>
+        <w:t>webov</w:t>
+      </w:r>
+      <w:r>
+        <w:t>ém</w:t>
+      </w:r>
+      <w:r>
+        <w:t xml:space="preserve"> </w:t>
+      </w:r>
+      <w:r>
+        <w:t xml:space="preserve">aplikačním </w:t>
+      </w:r>
+      <w:r>
+        <w:t>framework</w:t>
+      </w:r>
+      <w:r>
+        <w:t>u</w:t>
+      </w:r>
+      <w:r>
+        <w:t xml:space="preserve"> </w:t>
+      </w:r>
+      <w:r>
+        <w:t>E</w:t>
+      </w:r>
+      <w:r>
+        <w:t>xpress.js</w:t>
+      </w:r>
+      <w:r>
+        <w:t xml:space="preserve"> a </w:t>
+      </w:r>
+      <w:proofErr w:type="gramStart"/>
+      <w:r>
+        <w:t>běží</w:t>
+      </w:r>
+      <w:proofErr w:type="gramEnd"/>
+      <w:r>
+        <w:t xml:space="preserve"> v </w:t>
+      </w:r>
+      <w:r>
+        <w:t>N</w:t>
+      </w:r>
+      <w:r>
+        <w:t>ode.j</w:t>
+      </w:r>
+      <w:r>
+        <w:t>s</w:t>
+      </w:r>
+      <w:r>
+        <w:t xml:space="preserve">. Tento webový server poskytuje </w:t>
+      </w:r>
+      <w:r>
+        <w:t>webovou aplikaci</w:t>
+      </w:r>
+      <w:r>
+        <w:t xml:space="preserve"> se všemi </w:t>
+      </w:r>
+      <w:r>
+        <w:t>jejími částmi</w:t>
+      </w:r>
+      <w:r>
+        <w:t xml:space="preserve"> (</w:t>
+      </w:r>
+      <w:r>
+        <w:t>HTML</w:t>
+      </w:r>
+      <w:r>
+        <w:t xml:space="preserve">, </w:t>
+      </w:r>
+      <w:r>
+        <w:t>CSS</w:t>
+      </w:r>
+      <w:r>
+        <w:t>, obrázky</w:t>
+      </w:r>
+      <w:r>
+        <w:t xml:space="preserve"> a JavaScript</w:t>
+      </w:r>
+      <w:r>
+        <w:t xml:space="preserve">) a veškerá data. Pro komunikaci mezi dalšími službami a webovou aplikací </w:t>
+      </w:r>
+      <w:r>
+        <w:t>je využívána</w:t>
+      </w:r>
+      <w:r>
+        <w:t xml:space="preserve"> REST API, skrze kterou poskytuje vyžádaná data. </w:t>
+      </w:r>
+      <w:proofErr w:type="spellStart"/>
+      <w:r>
+        <w:t>Backend</w:t>
+      </w:r>
+      <w:proofErr w:type="spellEnd"/>
+      <w:r>
+        <w:t xml:space="preserve"> spojuje klientskou část s databází a pouze vyhodnocuje, zda má daný uživatel k daným datům přístup.</w:t>
+      </w:r>
+    </w:p>
+    <w:p>
+      <w:pPr>
+        <w:pStyle w:val="Nadpisy3"/>
+      </w:pPr>
+      <w:bookmarkStart w:id="29" w:name="_Toc162594238"/>
+      <w:r>
+        <w:t>Klientská</w:t>
+      </w:r>
+      <w:r>
+        <w:t xml:space="preserve"> </w:t>
+      </w:r>
+      <w:r>
+        <w:t>část</w:t>
+      </w:r>
       <w:bookmarkEnd w:id="29"/>
-    </w:p>
-    <w:p>
-      <w:pPr>
-        <w:ind w:firstLine="708"/>
-      </w:pPr>
-      <w:r>
-        <w:t xml:space="preserve">Server neboli </w:t>
-      </w:r>
-      <w:proofErr w:type="spellStart"/>
-      <w:r>
-        <w:t>backend</w:t>
-      </w:r>
-      <w:proofErr w:type="spellEnd"/>
-      <w:r>
-        <w:t xml:space="preserve">, je část aplikace běžící na pozadí, která spravuje a poskytuje všechna data. </w:t>
-      </w:r>
-      <w:proofErr w:type="spellStart"/>
-      <w:r>
-        <w:t>Backend</w:t>
-      </w:r>
-      <w:proofErr w:type="spellEnd"/>
-      <w:r>
-        <w:t xml:space="preserve"> </w:t>
-      </w:r>
-      <w:r>
-        <w:t>je napsán ve </w:t>
-      </w:r>
-      <w:r>
-        <w:t>webov</w:t>
-      </w:r>
-      <w:r>
-        <w:t>ém</w:t>
-      </w:r>
-      <w:r>
-        <w:t xml:space="preserve"> </w:t>
-      </w:r>
-      <w:r>
-        <w:t xml:space="preserve">aplikačním </w:t>
-      </w:r>
-      <w:r>
-        <w:t>framework</w:t>
-      </w:r>
-      <w:r>
-        <w:t>u</w:t>
-      </w:r>
-      <w:r>
-        <w:t xml:space="preserve"> </w:t>
-      </w:r>
-      <w:r>
-        <w:t>E</w:t>
-      </w:r>
-      <w:r>
-        <w:t>xpress.js</w:t>
-      </w:r>
-      <w:r>
-        <w:t xml:space="preserve"> a </w:t>
-      </w:r>
-      <w:proofErr w:type="gramStart"/>
-      <w:r>
-        <w:t>běží</w:t>
-      </w:r>
-      <w:proofErr w:type="gramEnd"/>
-      <w:r>
-        <w:t xml:space="preserve"> v </w:t>
-      </w:r>
-      <w:r>
-        <w:t>N</w:t>
-      </w:r>
-      <w:r>
-        <w:t>ode.j</w:t>
-      </w:r>
-      <w:r>
-        <w:t>s</w:t>
-      </w:r>
-      <w:r>
-        <w:t xml:space="preserve">. Tento webový server poskytuje </w:t>
-      </w:r>
-      <w:r>
-        <w:t>webovou aplikaci</w:t>
-      </w:r>
-      <w:r>
-        <w:t xml:space="preserve"> se všemi </w:t>
-      </w:r>
-      <w:r>
-        <w:t>jejími částmi</w:t>
-      </w:r>
-      <w:r>
-        <w:t xml:space="preserve"> (</w:t>
-      </w:r>
-      <w:r>
-        <w:t>HTML</w:t>
-      </w:r>
-      <w:r>
-        <w:t xml:space="preserve">, </w:t>
-      </w:r>
-      <w:r>
-        <w:t>CSS</w:t>
-      </w:r>
-      <w:r>
-        <w:t>, obrázky</w:t>
-      </w:r>
-      <w:r>
-        <w:t xml:space="preserve"> a JavaScript</w:t>
-      </w:r>
-      <w:r>
-        <w:t xml:space="preserve">) a veškerá data. Pro komunikaci mezi dalšími službami a webovou aplikací </w:t>
-      </w:r>
-      <w:r>
-        <w:t>je využívána</w:t>
-      </w:r>
-      <w:r>
-        <w:t xml:space="preserve"> REST API, skrze kterou poskytuje vyžádaná data. </w:t>
-      </w:r>
-      <w:proofErr w:type="spellStart"/>
-      <w:r>
-        <w:t>Backend</w:t>
-      </w:r>
-      <w:proofErr w:type="spellEnd"/>
-      <w:r>
-        <w:t xml:space="preserve"> spojuje klientskou část s databází a pouze vyhodnocuje, zda má daný uživatel k daným datům přístup.</w:t>
-      </w:r>
-    </w:p>
-    <w:p>
-      <w:pPr>
-        <w:pStyle w:val="Nadpisy3"/>
-      </w:pPr>
-      <w:bookmarkStart w:id="30" w:name="_Toc162594238"/>
-      <w:r>
-        <w:t>Klientská</w:t>
-      </w:r>
-      <w:r>
-        <w:t xml:space="preserve"> </w:t>
-      </w:r>
-      <w:r>
-        <w:t>část</w:t>
-      </w:r>
-      <w:bookmarkEnd w:id="30"/>
     </w:p>
     <w:p>
       <w:pPr>
@@ -7841,11 +7778,11 @@
       <w:pPr>
         <w:pStyle w:val="Nadpisy3"/>
       </w:pPr>
-      <w:bookmarkStart w:id="31" w:name="_Toc162594239"/>
+      <w:bookmarkStart w:id="30" w:name="_Toc162594239"/>
       <w:r>
         <w:t>Databázový server</w:t>
       </w:r>
-      <w:bookmarkEnd w:id="31"/>
+      <w:bookmarkEnd w:id="30"/>
     </w:p>
     <w:p>
       <w:pPr>
@@ -7904,12 +7841,12 @@
       <w:pPr>
         <w:pStyle w:val="Nadpisy2"/>
       </w:pPr>
-      <w:bookmarkStart w:id="32" w:name="_Toc162594240"/>
+      <w:bookmarkStart w:id="31" w:name="_Toc162594240"/>
       <w:r>
         <w:lastRenderedPageBreak/>
         <w:t>Databázové schéma</w:t>
       </w:r>
-      <w:bookmarkEnd w:id="32"/>
+      <w:bookmarkEnd w:id="31"/>
     </w:p>
     <w:p>
       <w:pPr>
@@ -8031,7 +7968,7 @@
                                 <w:szCs w:val="22"/>
                               </w:rPr>
                             </w:pPr>
-                            <w:bookmarkStart w:id="33" w:name="_Toc162592957"/>
+                            <w:bookmarkStart w:id="32" w:name="_Toc162592957"/>
                             <w:r>
                               <w:t xml:space="preserve">Obrázek </w:t>
                             </w:r>
@@ -8059,7 +7996,7 @@
                               </w:rPr>
                               <w:t xml:space="preserve"> - Databázové schéma</w:t>
                             </w:r>
-                            <w:bookmarkEnd w:id="33"/>
+                            <w:bookmarkEnd w:id="32"/>
                           </w:p>
                         </w:txbxContent>
                       </wps:txbx>
@@ -8280,93 +8217,93 @@
       <w:pPr>
         <w:pStyle w:val="Nadpisy2"/>
       </w:pPr>
-      <w:bookmarkStart w:id="35" w:name="_Toc162594241"/>
+      <w:bookmarkStart w:id="33" w:name="_Toc162594241"/>
       <w:r>
         <w:lastRenderedPageBreak/>
         <w:t>Programovací jazyky</w:t>
       </w:r>
+      <w:bookmarkEnd w:id="33"/>
+    </w:p>
+    <w:p>
+      <w:pPr>
+        <w:pStyle w:val="Nadpisy3"/>
+      </w:pPr>
+      <w:bookmarkStart w:id="34" w:name="_Toc162594242"/>
+      <w:r>
+        <w:t>Java</w:t>
+      </w:r>
+      <w:r>
+        <w:t>S</w:t>
+      </w:r>
+      <w:r>
+        <w:t>cript</w:t>
+      </w:r>
+      <w:bookmarkEnd w:id="34"/>
+    </w:p>
+    <w:p>
+      <w:pPr>
+        <w:ind w:firstLine="709"/>
+      </w:pPr>
+      <w:r>
+        <w:t xml:space="preserve">JavaScript je objektově orientovaný programovací jazyk používaný </w:t>
+      </w:r>
+      <w:r>
+        <w:t xml:space="preserve">hlavně </w:t>
+      </w:r>
+      <w:r>
+        <w:t xml:space="preserve">pro tvorbu webových stránek a webových aplikací. JavaScript je interpretovaný jazyk a </w:t>
+      </w:r>
+      <w:r>
+        <w:t>aktuálně</w:t>
+      </w:r>
+      <w:r>
+        <w:t xml:space="preserve"> je podporován všem</w:t>
+      </w:r>
+      <w:r>
+        <w:t>i moderními webovými prohlížeči</w:t>
+      </w:r>
+      <w:r>
+        <w:t xml:space="preserve"> a</w:t>
+      </w:r>
+      <w:r>
+        <w:t xml:space="preserve"> </w:t>
+      </w:r>
+      <w:r>
+        <w:t xml:space="preserve">prostředími pro běh na serveru </w:t>
+      </w:r>
+      <w:r>
+        <w:t xml:space="preserve">jako </w:t>
+      </w:r>
+      <w:r>
+        <w:t>N</w:t>
+      </w:r>
+      <w:r>
+        <w:t>ode.js</w:t>
+      </w:r>
+      <w:r>
+        <w:t xml:space="preserve">, </w:t>
+      </w:r>
+      <w:proofErr w:type="spellStart"/>
+      <w:r>
+        <w:t>D</w:t>
+      </w:r>
+      <w:r>
+        <w:t>eno</w:t>
+      </w:r>
+      <w:proofErr w:type="spellEnd"/>
+      <w:r>
+        <w:t xml:space="preserve"> nebo Bun.js.</w:t>
+      </w:r>
+    </w:p>
+    <w:p>
+      <w:pPr>
+        <w:pStyle w:val="Nadpisy3"/>
+      </w:pPr>
+      <w:bookmarkStart w:id="35" w:name="_Toc162594243"/>
+      <w:r>
+        <w:t>HTML</w:t>
+      </w:r>
       <w:bookmarkEnd w:id="35"/>
-    </w:p>
-    <w:p>
-      <w:pPr>
-        <w:pStyle w:val="Nadpisy3"/>
-      </w:pPr>
-      <w:bookmarkStart w:id="36" w:name="_Toc162594242"/>
-      <w:r>
-        <w:t>Java</w:t>
-      </w:r>
-      <w:r>
-        <w:t>S</w:t>
-      </w:r>
-      <w:r>
-        <w:t>cript</w:t>
-      </w:r>
-      <w:bookmarkEnd w:id="36"/>
-    </w:p>
-    <w:p>
-      <w:pPr>
-        <w:ind w:firstLine="709"/>
-      </w:pPr>
-      <w:r>
-        <w:t xml:space="preserve">JavaScript je objektově orientovaný programovací jazyk používaný </w:t>
-      </w:r>
-      <w:r>
-        <w:t xml:space="preserve">hlavně </w:t>
-      </w:r>
-      <w:r>
-        <w:t xml:space="preserve">pro tvorbu webových stránek a webových aplikací. JavaScript je interpretovaný jazyk a </w:t>
-      </w:r>
-      <w:r>
-        <w:t>aktuálně</w:t>
-      </w:r>
-      <w:r>
-        <w:t xml:space="preserve"> je podporován všem</w:t>
-      </w:r>
-      <w:r>
-        <w:t>i moderními webovými prohlížeči</w:t>
-      </w:r>
-      <w:r>
-        <w:t xml:space="preserve"> a</w:t>
-      </w:r>
-      <w:r>
-        <w:t xml:space="preserve"> </w:t>
-      </w:r>
-      <w:r>
-        <w:t xml:space="preserve">prostředími pro běh na serveru </w:t>
-      </w:r>
-      <w:r>
-        <w:t xml:space="preserve">jako </w:t>
-      </w:r>
-      <w:r>
-        <w:t>N</w:t>
-      </w:r>
-      <w:r>
-        <w:t>ode.js</w:t>
-      </w:r>
-      <w:r>
-        <w:t xml:space="preserve">, </w:t>
-      </w:r>
-      <w:proofErr w:type="spellStart"/>
-      <w:r>
-        <w:t>D</w:t>
-      </w:r>
-      <w:r>
-        <w:t>eno</w:t>
-      </w:r>
-      <w:proofErr w:type="spellEnd"/>
-      <w:r>
-        <w:t xml:space="preserve"> nebo Bun.js.</w:t>
-      </w:r>
-    </w:p>
-    <w:p>
-      <w:pPr>
-        <w:pStyle w:val="Nadpisy3"/>
-      </w:pPr>
-      <w:bookmarkStart w:id="37" w:name="_Toc162594243"/>
-      <w:r>
-        <w:t>HTML</w:t>
-      </w:r>
-      <w:bookmarkEnd w:id="37"/>
     </w:p>
     <w:p>
       <w:pPr>
@@ -8395,11 +8332,11 @@
       <w:pPr>
         <w:pStyle w:val="Nadpisy3"/>
       </w:pPr>
-      <w:bookmarkStart w:id="38" w:name="_Toc162594244"/>
+      <w:bookmarkStart w:id="36" w:name="_Toc162594244"/>
       <w:r>
         <w:t>SASS/CSS</w:t>
       </w:r>
-      <w:bookmarkEnd w:id="38"/>
+      <w:bookmarkEnd w:id="36"/>
     </w:p>
     <w:p>
       <w:pPr>
@@ -8472,12 +8409,12 @@
       <w:pPr>
         <w:pStyle w:val="Nadpisy3"/>
       </w:pPr>
-      <w:bookmarkStart w:id="39" w:name="_Toc162594245"/>
+      <w:bookmarkStart w:id="37" w:name="_Toc162594245"/>
       <w:proofErr w:type="spellStart"/>
       <w:r>
         <w:t>Bash</w:t>
       </w:r>
-      <w:bookmarkEnd w:id="39"/>
+      <w:bookmarkEnd w:id="37"/>
       <w:proofErr w:type="spellEnd"/>
     </w:p>
     <w:p>
@@ -8514,14 +8451,14 @@
       <w:pPr>
         <w:pStyle w:val="Nadpisy3"/>
       </w:pPr>
-      <w:bookmarkStart w:id="40" w:name="_Ref162425600"/>
-      <w:bookmarkStart w:id="41" w:name="_Toc162594246"/>
+      <w:bookmarkStart w:id="38" w:name="_Ref162425600"/>
+      <w:bookmarkStart w:id="39" w:name="_Toc162594246"/>
       <w:r>
         <w:lastRenderedPageBreak/>
         <w:t>PSQL</w:t>
       </w:r>
-      <w:bookmarkEnd w:id="40"/>
-      <w:bookmarkEnd w:id="41"/>
+      <w:bookmarkEnd w:id="38"/>
+      <w:bookmarkEnd w:id="39"/>
     </w:p>
     <w:p>
       <w:pPr>
@@ -8620,23 +8557,23 @@
       <w:r>
         <w:t xml:space="preserve"> </w:t>
       </w:r>
-      <w:bookmarkStart w:id="42" w:name="_Ref133848492"/>
-      <w:bookmarkStart w:id="43" w:name="_Toc162594247"/>
+      <w:bookmarkStart w:id="40" w:name="_Ref133848492"/>
+      <w:bookmarkStart w:id="41" w:name="_Toc162594247"/>
       <w:r>
         <w:t>Technologie</w:t>
       </w:r>
+      <w:bookmarkEnd w:id="40"/>
+      <w:bookmarkEnd w:id="41"/>
+    </w:p>
+    <w:p>
+      <w:pPr>
+        <w:pStyle w:val="Nadpisy3"/>
+      </w:pPr>
+      <w:bookmarkStart w:id="42" w:name="_Toc162594248"/>
+      <w:r>
+        <w:t>GW</w:t>
+      </w:r>
       <w:bookmarkEnd w:id="42"/>
-      <w:bookmarkEnd w:id="43"/>
-    </w:p>
-    <w:p>
-      <w:pPr>
-        <w:pStyle w:val="Nadpisy3"/>
-      </w:pPr>
-      <w:bookmarkStart w:id="44" w:name="_Toc162594248"/>
-      <w:r>
-        <w:t>GW</w:t>
-      </w:r>
-      <w:bookmarkEnd w:id="44"/>
     </w:p>
     <w:p>
       <w:pPr>
@@ -8691,11 +8628,11 @@
       <w:pPr>
         <w:pStyle w:val="Nadpisy3"/>
       </w:pPr>
-      <w:bookmarkStart w:id="45" w:name="_Toc162594249"/>
+      <w:bookmarkStart w:id="43" w:name="_Toc162594249"/>
       <w:r>
         <w:t>Express.js</w:t>
       </w:r>
-      <w:bookmarkEnd w:id="45"/>
+      <w:bookmarkEnd w:id="43"/>
     </w:p>
     <w:p>
       <w:r>
@@ -8714,11 +8651,11 @@
       <w:pPr>
         <w:pStyle w:val="Nadpisy3"/>
       </w:pPr>
-      <w:bookmarkStart w:id="46" w:name="_Toc162594250"/>
+      <w:bookmarkStart w:id="44" w:name="_Toc162594250"/>
       <w:r>
         <w:t>Node.js</w:t>
       </w:r>
-      <w:bookmarkEnd w:id="46"/>
+      <w:bookmarkEnd w:id="44"/>
     </w:p>
     <w:p>
       <w:pPr>
@@ -8857,13 +8794,13 @@
       <w:pPr>
         <w:pStyle w:val="Nadpisy3"/>
       </w:pPr>
-      <w:bookmarkStart w:id="47" w:name="_Toc162594251"/>
+      <w:bookmarkStart w:id="45" w:name="_Toc162594251"/>
       <w:proofErr w:type="spellStart"/>
       <w:r>
         <w:lastRenderedPageBreak/>
         <w:t>Figma</w:t>
       </w:r>
-      <w:bookmarkEnd w:id="47"/>
+      <w:bookmarkEnd w:id="45"/>
       <w:proofErr w:type="spellEnd"/>
     </w:p>
     <w:p>
@@ -8923,12 +8860,12 @@
       <w:pPr>
         <w:pStyle w:val="Nadpisy3"/>
       </w:pPr>
-      <w:bookmarkStart w:id="48" w:name="_Toc162594252"/>
+      <w:bookmarkStart w:id="46" w:name="_Toc162594252"/>
       <w:proofErr w:type="spellStart"/>
       <w:r>
         <w:t>PostgreSQL</w:t>
       </w:r>
-      <w:bookmarkEnd w:id="48"/>
+      <w:bookmarkEnd w:id="46"/>
       <w:proofErr w:type="spellEnd"/>
     </w:p>
     <w:p>
@@ -9010,13 +8947,13 @@
       <w:pPr>
         <w:pStyle w:val="Nadpisy3"/>
       </w:pPr>
-      <w:bookmarkStart w:id="49" w:name="_Ref162425625"/>
-      <w:bookmarkStart w:id="50" w:name="_Toc162594253"/>
+      <w:bookmarkStart w:id="47" w:name="_Ref162425625"/>
+      <w:bookmarkStart w:id="48" w:name="_Toc162594253"/>
       <w:r>
         <w:t>PM2</w:t>
       </w:r>
-      <w:bookmarkEnd w:id="49"/>
-      <w:bookmarkEnd w:id="50"/>
+      <w:bookmarkEnd w:id="47"/>
+      <w:bookmarkEnd w:id="48"/>
     </w:p>
     <w:p>
       <w:pPr>
@@ -9075,11 +9012,11 @@
       <w:pPr>
         <w:pStyle w:val="Nadpisy3"/>
       </w:pPr>
-      <w:bookmarkStart w:id="51" w:name="_Toc162594254"/>
+      <w:bookmarkStart w:id="49" w:name="_Toc162594254"/>
       <w:r>
         <w:t>Uglify.js</w:t>
       </w:r>
-      <w:bookmarkEnd w:id="51"/>
+      <w:bookmarkEnd w:id="49"/>
     </w:p>
     <w:p>
       <w:pPr>
@@ -9168,13 +9105,13 @@
       <w:pPr>
         <w:pStyle w:val="Nadpisy3"/>
       </w:pPr>
-      <w:bookmarkStart w:id="52" w:name="_Toc162594255"/>
+      <w:bookmarkStart w:id="50" w:name="_Toc162594255"/>
       <w:proofErr w:type="spellStart"/>
       <w:r>
         <w:lastRenderedPageBreak/>
         <w:t>Axios</w:t>
       </w:r>
-      <w:bookmarkEnd w:id="52"/>
+      <w:bookmarkEnd w:id="50"/>
       <w:proofErr w:type="spellEnd"/>
     </w:p>
     <w:p>
@@ -9268,8 +9205,8 @@
       <w:pPr>
         <w:pStyle w:val="Nadpisy3"/>
       </w:pPr>
-      <w:bookmarkStart w:id="53" w:name="_Ref162451514"/>
-      <w:bookmarkStart w:id="54" w:name="_Toc162594256"/>
+      <w:bookmarkStart w:id="51" w:name="_Ref162451514"/>
+      <w:bookmarkStart w:id="52" w:name="_Toc162594256"/>
       <w:r>
         <w:t xml:space="preserve">Microsoft </w:t>
       </w:r>
@@ -9305,8 +9242,8 @@
       <w:r>
         <w:t xml:space="preserve"> JavaScript</w:t>
       </w:r>
-      <w:bookmarkEnd w:id="53"/>
-      <w:bookmarkEnd w:id="54"/>
+      <w:bookmarkEnd w:id="51"/>
+      <w:bookmarkEnd w:id="52"/>
     </w:p>
     <w:p>
       <w:proofErr w:type="spellStart"/>
@@ -9420,11 +9357,11 @@
       <w:pPr>
         <w:pStyle w:val="Nadpisy2"/>
       </w:pPr>
-      <w:bookmarkStart w:id="55" w:name="_Toc162594257"/>
+      <w:bookmarkStart w:id="53" w:name="_Toc162594257"/>
       <w:r>
         <w:t>Instalace</w:t>
       </w:r>
-      <w:bookmarkEnd w:id="55"/>
+      <w:bookmarkEnd w:id="53"/>
     </w:p>
     <w:p>
       <w:r>
@@ -9441,11 +9378,11 @@
       <w:pPr>
         <w:pStyle w:val="Nadpisy3"/>
       </w:pPr>
-      <w:bookmarkStart w:id="56" w:name="_Toc162594258"/>
+      <w:bookmarkStart w:id="54" w:name="_Toc162594258"/>
       <w:r>
         <w:t>Podporované operační systémy</w:t>
       </w:r>
-      <w:bookmarkEnd w:id="56"/>
+      <w:bookmarkEnd w:id="54"/>
     </w:p>
     <w:p>
       <w:pPr>
@@ -9570,12 +9507,12 @@
       <w:pPr>
         <w:pStyle w:val="Nadpisy3"/>
       </w:pPr>
-      <w:bookmarkStart w:id="57" w:name="_Toc162594259"/>
+      <w:bookmarkStart w:id="55" w:name="_Toc162594259"/>
       <w:r>
         <w:lastRenderedPageBreak/>
         <w:t>Podporované operační systémy</w:t>
       </w:r>
-      <w:bookmarkEnd w:id="57"/>
+      <w:bookmarkEnd w:id="55"/>
     </w:p>
     <w:p>
       <w:pPr>
@@ -9694,11 +9631,11 @@
       <w:pPr>
         <w:pStyle w:val="Nadpisy3"/>
       </w:pPr>
-      <w:bookmarkStart w:id="58" w:name="_Toc162594260"/>
+      <w:bookmarkStart w:id="56" w:name="_Toc162594260"/>
       <w:r>
         <w:t>Podporovaná zařízení a platformy</w:t>
       </w:r>
-      <w:bookmarkEnd w:id="58"/>
+      <w:bookmarkEnd w:id="56"/>
     </w:p>
     <w:p>
       <w:pPr>
@@ -10704,7 +10641,7 @@
       <w:pPr>
         <w:pStyle w:val="Nadpisy3"/>
       </w:pPr>
-      <w:bookmarkStart w:id="59" w:name="_Toc162594261"/>
+      <w:bookmarkStart w:id="57" w:name="_Toc162594261"/>
       <w:r>
         <w:lastRenderedPageBreak/>
         <w:t>Instalac</w:t>
@@ -10712,7 +10649,7 @@
       <w:r>
         <w:t>e</w:t>
       </w:r>
-      <w:bookmarkEnd w:id="59"/>
+      <w:bookmarkEnd w:id="57"/>
     </w:p>
     <w:p>
       <w:pPr>
@@ -10840,11 +10777,11 @@
       <w:pPr>
         <w:pStyle w:val="Nadpisy3"/>
       </w:pPr>
-      <w:bookmarkStart w:id="60" w:name="_Toc162594262"/>
+      <w:bookmarkStart w:id="58" w:name="_Toc162594262"/>
       <w:r>
         <w:t>Závislosti aplikace</w:t>
       </w:r>
-      <w:bookmarkEnd w:id="60"/>
+      <w:bookmarkEnd w:id="58"/>
     </w:p>
     <w:p>
       <w:pPr>
@@ -11010,13 +10947,13 @@
       <w:pPr>
         <w:pStyle w:val="Nadpisy"/>
       </w:pPr>
-      <w:bookmarkStart w:id="61" w:name="_Toc162594263"/>
+      <w:bookmarkStart w:id="59" w:name="_Toc162594263"/>
       <w:bookmarkEnd w:id="5"/>
       <w:r>
         <w:lastRenderedPageBreak/>
         <w:t>Závěr</w:t>
       </w:r>
-      <w:bookmarkEnd w:id="61"/>
+      <w:bookmarkEnd w:id="59"/>
     </w:p>
     <w:p>
       <w:r>
@@ -11090,7 +11027,7 @@
         <w:br w:type="page"/>
       </w:r>
     </w:p>
-    <w:bookmarkStart w:id="62" w:name="_Toc162594264" w:displacedByCustomXml="next"/>
+    <w:bookmarkStart w:id="60" w:name="_Toc162594264" w:displacedByCustomXml="next"/>
     <w:sdt>
       <w:sdtPr>
         <w:rPr>
@@ -11119,7 +11056,7 @@
           <w:r>
             <w:t>Zdroje</w:t>
           </w:r>
-          <w:bookmarkEnd w:id="62"/>
+          <w:bookmarkEnd w:id="60"/>
         </w:p>
         <w:p>
           <w:pPr>
@@ -11938,12 +11875,12 @@
       <w:pPr>
         <w:pStyle w:val="Nadpisy"/>
       </w:pPr>
-      <w:bookmarkStart w:id="63" w:name="_Toc162594265"/>
+      <w:bookmarkStart w:id="61" w:name="_Toc162594265"/>
       <w:r>
         <w:lastRenderedPageBreak/>
         <w:t>Seznam obrázků</w:t>
       </w:r>
-      <w:bookmarkEnd w:id="63"/>
+      <w:bookmarkEnd w:id="61"/>
     </w:p>
     <w:p>
       <w:pPr>
@@ -12431,21 +12368,11 @@
       <w:r>
         <w:t xml:space="preserve"> běžně používaný termín odkazující se na servery připojené k </w:t>
       </w:r>
-      <w:proofErr w:type="gramStart"/>
-      <w:r>
-        <w:t>Internetu</w:t>
-      </w:r>
-      <w:proofErr w:type="gramEnd"/>
-      <w:r>
-        <w:t xml:space="preserve">, které jsou dostupné veřejnosti buď přes placený pronájem, nebo jako součást softwaru či </w:t>
-      </w:r>
-      <w:proofErr w:type="spellStart"/>
-      <w:r>
-        <w:t>platformové</w:t>
-      </w:r>
-      <w:proofErr w:type="spellEnd"/>
-      <w:r>
-        <w:t xml:space="preserve"> služby</w:t>
+      <w:r>
+        <w:t xml:space="preserve">Internetu, které jsou dostupné veřejnosti buď přes placený pronájem, nebo jako součást softwaru či </w:t>
+      </w:r>
+      <w:r>
+        <w:t>platformové služby</w:t>
       </w:r>
     </w:p>
   </w:footnote>
@@ -12466,19 +12393,9 @@
       <w:r>
         <w:t xml:space="preserve"> </w:t>
       </w:r>
-      <w:proofErr w:type="spellStart"/>
-      <w:r>
-        <w:t>Markup</w:t>
-      </w:r>
-      <w:proofErr w:type="spellEnd"/>
-      <w:r>
-        <w:t xml:space="preserve"> </w:t>
-      </w:r>
-      <w:proofErr w:type="spellStart"/>
-      <w:r>
-        <w:t>Language</w:t>
-      </w:r>
-      <w:proofErr w:type="spellEnd"/>
+      <w:r>
+        <w:t>Markup Language</w:t>
+      </w:r>
     </w:p>
   </w:footnote>
   <w:footnote w:id="7">
@@ -12495,30 +12412,15 @@
       <w:r>
         <w:t xml:space="preserve"> SASS – </w:t>
       </w:r>
-      <w:proofErr w:type="spellStart"/>
       <w:r>
         <w:t>Syntactically</w:t>
       </w:r>
-      <w:proofErr w:type="spellEnd"/>
-      <w:r>
-        <w:t xml:space="preserve"> </w:t>
-      </w:r>
-      <w:proofErr w:type="spellStart"/>
-      <w:r>
-        <w:t>Awes</w:t>
-      </w:r>
-      <w:r>
-        <w:t>ome</w:t>
-      </w:r>
-      <w:proofErr w:type="spellEnd"/>
-      <w:r>
-        <w:t xml:space="preserve"> </w:t>
-      </w:r>
-      <w:proofErr w:type="spellStart"/>
-      <w:r>
-        <w:t>Stylesheets</w:t>
-      </w:r>
-      <w:proofErr w:type="spellEnd"/>
+      <w:r>
+        <w:t xml:space="preserve"> Awes</w:t>
+      </w:r>
+      <w:r>
+        <w:t>ome Stylesheets</w:t>
+      </w:r>
     </w:p>
   </w:footnote>
   <w:footnote w:id="8">
@@ -12563,27 +12465,12 @@
       <w:r>
         <w:t xml:space="preserve"> SQL – </w:t>
       </w:r>
-      <w:proofErr w:type="spellStart"/>
       <w:r>
         <w:t>Structured</w:t>
       </w:r>
-      <w:proofErr w:type="spellEnd"/>
-      <w:r>
-        <w:t xml:space="preserve"> </w:t>
-      </w:r>
-      <w:proofErr w:type="spellStart"/>
-      <w:r>
-        <w:t>Query</w:t>
-      </w:r>
-      <w:proofErr w:type="spellEnd"/>
-      <w:r>
-        <w:t xml:space="preserve"> </w:t>
-      </w:r>
-      <w:proofErr w:type="spellStart"/>
-      <w:r>
-        <w:t>Language</w:t>
-      </w:r>
-      <w:proofErr w:type="spellEnd"/>
+      <w:r>
+        <w:t xml:space="preserve"> Query Language</w:t>
+      </w:r>
     </w:p>
   </w:footnote>
   <w:footnote w:id="10">
@@ -12622,13 +12509,8 @@
       <w:r>
         <w:t xml:space="preserve"> Cloud-</w:t>
       </w:r>
-      <w:proofErr w:type="spellStart"/>
-      <w:r>
-        <w:t>based</w:t>
-      </w:r>
-      <w:proofErr w:type="spellEnd"/>
-      <w:r>
-        <w:t xml:space="preserve"> –</w:t>
+      <w:r>
+        <w:t>based –</w:t>
       </w:r>
       <w:r>
         <w:t>softwar</w:t>
@@ -12658,13 +12540,8 @@
       <w:r>
         <w:t xml:space="preserve"> </w:t>
       </w:r>
-      <w:proofErr w:type="spellStart"/>
-      <w:r>
-        <w:t>Realtime</w:t>
-      </w:r>
-      <w:proofErr w:type="spellEnd"/>
-      <w:r>
-        <w:t xml:space="preserve"> – garantovaná</w:t>
+      <w:r>
+        <w:t>Realtime – garantovaná</w:t>
       </w:r>
       <w:r>
         <w:t xml:space="preserve"> doba odezvy počítače v nějakém časovém omezení</w:t>
@@ -12717,13 +12594,8 @@
       <w:r>
         <w:t xml:space="preserve"> </w:t>
       </w:r>
-      <w:proofErr w:type="spellStart"/>
-      <w:r>
-        <w:t>Minifikace</w:t>
-      </w:r>
-      <w:proofErr w:type="spellEnd"/>
-      <w:r>
-        <w:t xml:space="preserve"> – zmenšení velikosti kódu</w:t>
+      <w:r>
+        <w:t>Minifikace – zmenšení velikosti kódu</w:t>
       </w:r>
       <w:r>
         <w:t>, počtu řádek a znaků</w:t>
@@ -12779,13 +12651,8 @@
       <w:r>
         <w:t xml:space="preserve"> </w:t>
       </w:r>
-      <w:proofErr w:type="spellStart"/>
-      <w:r>
-        <w:t>Buildování</w:t>
-      </w:r>
-      <w:proofErr w:type="spellEnd"/>
-      <w:r>
-        <w:t xml:space="preserve"> – sestavení programu a nachystání ho pro spuštění</w:t>
+      <w:r>
+        <w:t>Buildování – sestavení programu a nachystání ho pro spuštění</w:t>
       </w:r>
     </w:p>
   </w:footnote>

--- a/Dokumentace.docx
+++ b/Dokumentace.docx
@@ -1249,6 +1249,901 @@
       </w:r>
     </w:p>
     <w:p>
+      <w:r>
+        <w:t>Počet generací (převedení textu na mluvený záznam) je počítán do statistik.</w:t>
+      </w:r>
+    </w:p>
+    <w:p>
+      <w:pPr>
+        <w:rPr>
+          <w:b/>
+          <w:bCs/>
+          <w:sz w:val="36"/>
+          <w:szCs w:val="36"/>
+        </w:rPr>
+      </w:pPr>
+      <w:proofErr w:type="spellStart"/>
+      <w:r>
+        <w:rPr>
+          <w:b/>
+          <w:bCs/>
+          <w:sz w:val="36"/>
+          <w:szCs w:val="36"/>
+        </w:rPr>
+        <w:t>Annotation</w:t>
+      </w:r>
+      <w:proofErr w:type="spellEnd"/>
+      <w:r>
+        <w:rPr>
+          <w:b/>
+          <w:bCs/>
+          <w:sz w:val="36"/>
+          <w:szCs w:val="36"/>
+        </w:rPr>
+        <w:t>:</w:t>
+      </w:r>
+    </w:p>
+    <w:p>
+      <w:r>
+        <w:t xml:space="preserve">Web </w:t>
+      </w:r>
+      <w:proofErr w:type="spellStart"/>
+      <w:r>
+        <w:t>application</w:t>
+      </w:r>
+      <w:proofErr w:type="spellEnd"/>
+      <w:r>
+        <w:t xml:space="preserve"> </w:t>
+      </w:r>
+      <w:proofErr w:type="spellStart"/>
+      <w:r>
+        <w:t>for</w:t>
+      </w:r>
+      <w:proofErr w:type="spellEnd"/>
+      <w:r>
+        <w:t xml:space="preserve"> </w:t>
+      </w:r>
+      <w:proofErr w:type="spellStart"/>
+      <w:r>
+        <w:t>generating</w:t>
+      </w:r>
+      <w:proofErr w:type="spellEnd"/>
+      <w:r>
+        <w:t xml:space="preserve"> and </w:t>
+      </w:r>
+      <w:proofErr w:type="spellStart"/>
+      <w:r>
+        <w:t>managing</w:t>
+      </w:r>
+      <w:proofErr w:type="spellEnd"/>
+      <w:r>
+        <w:t xml:space="preserve"> </w:t>
+      </w:r>
+      <w:proofErr w:type="spellStart"/>
+      <w:r>
+        <w:t>recordings</w:t>
+      </w:r>
+      <w:proofErr w:type="spellEnd"/>
+      <w:r>
+        <w:t xml:space="preserve"> </w:t>
+      </w:r>
+      <w:proofErr w:type="spellStart"/>
+      <w:r>
+        <w:t>using</w:t>
+      </w:r>
+      <w:proofErr w:type="spellEnd"/>
+      <w:r>
+        <w:t xml:space="preserve"> text </w:t>
+      </w:r>
+      <w:proofErr w:type="spellStart"/>
+      <w:r>
+        <w:t>for</w:t>
+      </w:r>
+      <w:proofErr w:type="spellEnd"/>
+      <w:r>
+        <w:t xml:space="preserve"> </w:t>
+      </w:r>
+      <w:proofErr w:type="spellStart"/>
+      <w:r>
+        <w:t>speech</w:t>
+      </w:r>
+      <w:proofErr w:type="spellEnd"/>
+      <w:r>
+        <w:t xml:space="preserve"> </w:t>
+      </w:r>
+      <w:proofErr w:type="spellStart"/>
+      <w:r>
+        <w:t>engine</w:t>
+      </w:r>
+      <w:proofErr w:type="spellEnd"/>
+      <w:r>
+        <w:t xml:space="preserve">. </w:t>
+      </w:r>
+      <w:proofErr w:type="spellStart"/>
+      <w:r>
+        <w:t>Application</w:t>
+      </w:r>
+      <w:proofErr w:type="spellEnd"/>
+      <w:r>
+        <w:t xml:space="preserve"> </w:t>
+      </w:r>
+      <w:proofErr w:type="spellStart"/>
+      <w:r>
+        <w:t>is</w:t>
+      </w:r>
+      <w:proofErr w:type="spellEnd"/>
+      <w:r>
+        <w:t xml:space="preserve"> </w:t>
+      </w:r>
+      <w:proofErr w:type="spellStart"/>
+      <w:r>
+        <w:t>for</w:t>
+      </w:r>
+      <w:proofErr w:type="spellEnd"/>
+      <w:r>
+        <w:t xml:space="preserve"> </w:t>
+      </w:r>
+      <w:proofErr w:type="spellStart"/>
+      <w:r>
+        <w:t>multiple</w:t>
+      </w:r>
+      <w:proofErr w:type="spellEnd"/>
+      <w:r>
+        <w:t xml:space="preserve"> </w:t>
+      </w:r>
+      <w:proofErr w:type="spellStart"/>
+      <w:r>
+        <w:t>users</w:t>
+      </w:r>
+      <w:proofErr w:type="spellEnd"/>
+      <w:r>
+        <w:t xml:space="preserve">. </w:t>
+      </w:r>
+      <w:proofErr w:type="spellStart"/>
+      <w:r>
+        <w:t>Recordings</w:t>
+      </w:r>
+      <w:proofErr w:type="spellEnd"/>
+      <w:r>
+        <w:t xml:space="preserve"> </w:t>
+      </w:r>
+      <w:proofErr w:type="spellStart"/>
+      <w:r>
+        <w:t>can</w:t>
+      </w:r>
+      <w:proofErr w:type="spellEnd"/>
+      <w:r>
+        <w:t xml:space="preserve"> </w:t>
+      </w:r>
+      <w:proofErr w:type="spellStart"/>
+      <w:r>
+        <w:t>be</w:t>
+      </w:r>
+      <w:proofErr w:type="spellEnd"/>
+      <w:r>
+        <w:t xml:space="preserve"> </w:t>
+      </w:r>
+      <w:proofErr w:type="spellStart"/>
+      <w:r>
+        <w:t>generated</w:t>
+      </w:r>
+      <w:proofErr w:type="spellEnd"/>
+      <w:r>
+        <w:t xml:space="preserve"> </w:t>
+      </w:r>
+      <w:proofErr w:type="spellStart"/>
+      <w:r>
+        <w:t>for</w:t>
+      </w:r>
+      <w:proofErr w:type="spellEnd"/>
+      <w:r>
+        <w:t xml:space="preserve"> single use and </w:t>
+      </w:r>
+      <w:proofErr w:type="spellStart"/>
+      <w:r>
+        <w:t>download</w:t>
+      </w:r>
+      <w:proofErr w:type="spellEnd"/>
+      <w:r>
+        <w:t xml:space="preserve"> in </w:t>
+      </w:r>
+      <w:proofErr w:type="spellStart"/>
+      <w:r>
+        <w:t>this</w:t>
+      </w:r>
+      <w:proofErr w:type="spellEnd"/>
+      <w:r>
+        <w:t xml:space="preserve"> case no data are </w:t>
+      </w:r>
+      <w:proofErr w:type="spellStart"/>
+      <w:r>
+        <w:t>saved</w:t>
+      </w:r>
+      <w:proofErr w:type="spellEnd"/>
+      <w:r>
+        <w:t xml:space="preserve">, </w:t>
+      </w:r>
+      <w:proofErr w:type="spellStart"/>
+      <w:r>
+        <w:t>or</w:t>
+      </w:r>
+      <w:proofErr w:type="spellEnd"/>
+      <w:r>
+        <w:t xml:space="preserve"> </w:t>
+      </w:r>
+      <w:proofErr w:type="spellStart"/>
+      <w:r>
+        <w:t>recording</w:t>
+      </w:r>
+      <w:proofErr w:type="spellEnd"/>
+      <w:r>
+        <w:t xml:space="preserve"> </w:t>
+      </w:r>
+      <w:proofErr w:type="spellStart"/>
+      <w:r>
+        <w:t>save</w:t>
+      </w:r>
+      <w:proofErr w:type="spellEnd"/>
+      <w:r>
+        <w:t xml:space="preserve"> </w:t>
+      </w:r>
+      <w:proofErr w:type="spellStart"/>
+      <w:r>
+        <w:t>for</w:t>
+      </w:r>
+      <w:proofErr w:type="spellEnd"/>
+      <w:r>
+        <w:t xml:space="preserve"> </w:t>
+      </w:r>
+      <w:proofErr w:type="spellStart"/>
+      <w:r>
+        <w:t>later</w:t>
+      </w:r>
+      <w:proofErr w:type="spellEnd"/>
+      <w:r>
+        <w:t xml:space="preserve"> use. These </w:t>
+      </w:r>
+      <w:proofErr w:type="spellStart"/>
+      <w:r>
+        <w:t>recordings</w:t>
+      </w:r>
+      <w:proofErr w:type="spellEnd"/>
+      <w:r>
+        <w:t xml:space="preserve"> </w:t>
+      </w:r>
+      <w:proofErr w:type="spellStart"/>
+      <w:r>
+        <w:t>is</w:t>
+      </w:r>
+      <w:proofErr w:type="spellEnd"/>
+      <w:r>
+        <w:t xml:space="preserve"> </w:t>
+      </w:r>
+      <w:proofErr w:type="spellStart"/>
+      <w:r>
+        <w:t>possible</w:t>
+      </w:r>
+      <w:proofErr w:type="spellEnd"/>
+      <w:r>
+        <w:t xml:space="preserve"> to </w:t>
+      </w:r>
+      <w:proofErr w:type="spellStart"/>
+      <w:r>
+        <w:t>download</w:t>
+      </w:r>
+      <w:proofErr w:type="spellEnd"/>
+      <w:r>
+        <w:t xml:space="preserve"> </w:t>
+      </w:r>
+      <w:proofErr w:type="spellStart"/>
+      <w:r>
+        <w:t>multiple</w:t>
+      </w:r>
+      <w:proofErr w:type="spellEnd"/>
+      <w:r>
+        <w:t xml:space="preserve"> </w:t>
+      </w:r>
+      <w:proofErr w:type="spellStart"/>
+      <w:r>
+        <w:t>times</w:t>
+      </w:r>
+      <w:proofErr w:type="spellEnd"/>
+      <w:r>
+        <w:t xml:space="preserve">, play, </w:t>
+      </w:r>
+      <w:proofErr w:type="spellStart"/>
+      <w:r>
+        <w:t>or</w:t>
+      </w:r>
+      <w:proofErr w:type="spellEnd"/>
+      <w:r>
+        <w:t xml:space="preserve"> </w:t>
+      </w:r>
+      <w:proofErr w:type="spellStart"/>
+      <w:r>
+        <w:t>edit</w:t>
+      </w:r>
+      <w:proofErr w:type="spellEnd"/>
+      <w:r>
+        <w:t xml:space="preserve">. </w:t>
+      </w:r>
+      <w:proofErr w:type="spellStart"/>
+      <w:r>
+        <w:t>When</w:t>
+      </w:r>
+      <w:proofErr w:type="spellEnd"/>
+      <w:r>
+        <w:t xml:space="preserve"> </w:t>
+      </w:r>
+      <w:proofErr w:type="spellStart"/>
+      <w:r>
+        <w:t>generating</w:t>
+      </w:r>
+      <w:proofErr w:type="spellEnd"/>
+      <w:r>
+        <w:t xml:space="preserve"> </w:t>
+      </w:r>
+      <w:proofErr w:type="spellStart"/>
+      <w:r>
+        <w:t>recording</w:t>
+      </w:r>
+      <w:proofErr w:type="spellEnd"/>
+      <w:r>
+        <w:t xml:space="preserve"> i tis </w:t>
+      </w:r>
+      <w:proofErr w:type="spellStart"/>
+      <w:r>
+        <w:t>possible</w:t>
+      </w:r>
+      <w:proofErr w:type="spellEnd"/>
+      <w:r>
+        <w:t xml:space="preserve"> to </w:t>
+      </w:r>
+      <w:proofErr w:type="spellStart"/>
+      <w:r>
+        <w:t>choose</w:t>
+      </w:r>
+      <w:proofErr w:type="spellEnd"/>
+      <w:r>
+        <w:t xml:space="preserve"> </w:t>
+      </w:r>
+      <w:proofErr w:type="spellStart"/>
+      <w:r>
+        <w:t>from</w:t>
+      </w:r>
+      <w:proofErr w:type="spellEnd"/>
+      <w:r>
+        <w:t xml:space="preserve"> </w:t>
+      </w:r>
+      <w:proofErr w:type="spellStart"/>
+      <w:r>
+        <w:t>multiple</w:t>
+      </w:r>
+      <w:proofErr w:type="spellEnd"/>
+      <w:r>
+        <w:t xml:space="preserve"> </w:t>
+      </w:r>
+      <w:proofErr w:type="spellStart"/>
+      <w:r>
+        <w:t>languages</w:t>
+      </w:r>
+      <w:proofErr w:type="spellEnd"/>
+      <w:r>
+        <w:t xml:space="preserve">, </w:t>
+      </w:r>
+      <w:proofErr w:type="spellStart"/>
+      <w:r>
+        <w:t>speakers</w:t>
+      </w:r>
+      <w:proofErr w:type="spellEnd"/>
+      <w:r>
+        <w:t xml:space="preserve">, </w:t>
+      </w:r>
+      <w:proofErr w:type="spellStart"/>
+      <w:r>
+        <w:t>voice</w:t>
+      </w:r>
+      <w:proofErr w:type="spellEnd"/>
+      <w:r>
+        <w:t xml:space="preserve"> </w:t>
+      </w:r>
+      <w:proofErr w:type="spellStart"/>
+      <w:r>
+        <w:t>pitch</w:t>
+      </w:r>
+      <w:proofErr w:type="spellEnd"/>
+      <w:r>
+        <w:t xml:space="preserve"> and </w:t>
+      </w:r>
+      <w:proofErr w:type="spellStart"/>
+      <w:r>
+        <w:t>speech</w:t>
+      </w:r>
+      <w:proofErr w:type="spellEnd"/>
+      <w:r>
+        <w:t xml:space="preserve"> speed. These </w:t>
+      </w:r>
+      <w:proofErr w:type="spellStart"/>
+      <w:r>
+        <w:t>settings</w:t>
+      </w:r>
+      <w:proofErr w:type="spellEnd"/>
+      <w:r>
+        <w:t xml:space="preserve"> </w:t>
+      </w:r>
+      <w:proofErr w:type="spellStart"/>
+      <w:r>
+        <w:t>can</w:t>
+      </w:r>
+      <w:proofErr w:type="spellEnd"/>
+      <w:r>
+        <w:t xml:space="preserve"> </w:t>
+      </w:r>
+      <w:proofErr w:type="spellStart"/>
+      <w:r>
+        <w:t>be</w:t>
+      </w:r>
+      <w:proofErr w:type="spellEnd"/>
+      <w:r>
+        <w:t xml:space="preserve"> </w:t>
+      </w:r>
+      <w:proofErr w:type="spellStart"/>
+      <w:r>
+        <w:t>saved</w:t>
+      </w:r>
+      <w:proofErr w:type="spellEnd"/>
+      <w:r>
+        <w:t xml:space="preserve"> as a rule set, </w:t>
+      </w:r>
+      <w:proofErr w:type="spellStart"/>
+      <w:r>
+        <w:t>which</w:t>
+      </w:r>
+      <w:proofErr w:type="spellEnd"/>
+      <w:r>
+        <w:t xml:space="preserve"> </w:t>
+      </w:r>
+      <w:proofErr w:type="spellStart"/>
+      <w:r>
+        <w:t>can</w:t>
+      </w:r>
+      <w:proofErr w:type="spellEnd"/>
+      <w:r>
+        <w:t xml:space="preserve"> </w:t>
+      </w:r>
+      <w:proofErr w:type="spellStart"/>
+      <w:r>
+        <w:t>be</w:t>
+      </w:r>
+      <w:proofErr w:type="spellEnd"/>
+      <w:r>
+        <w:t xml:space="preserve"> </w:t>
+      </w:r>
+      <w:proofErr w:type="spellStart"/>
+      <w:r>
+        <w:t>used</w:t>
+      </w:r>
+      <w:proofErr w:type="spellEnd"/>
+      <w:r>
+        <w:t xml:space="preserve"> on </w:t>
+      </w:r>
+      <w:proofErr w:type="spellStart"/>
+      <w:r>
+        <w:t>multiple</w:t>
+      </w:r>
+      <w:proofErr w:type="spellEnd"/>
+      <w:r>
+        <w:t xml:space="preserve"> </w:t>
+      </w:r>
+      <w:proofErr w:type="spellStart"/>
+      <w:r>
+        <w:t>recordings</w:t>
+      </w:r>
+      <w:proofErr w:type="spellEnd"/>
+      <w:r>
+        <w:t xml:space="preserve">, </w:t>
+      </w:r>
+      <w:proofErr w:type="spellStart"/>
+      <w:r>
+        <w:t>or</w:t>
+      </w:r>
+      <w:proofErr w:type="spellEnd"/>
+      <w:r>
+        <w:t xml:space="preserve"> </w:t>
+      </w:r>
+      <w:proofErr w:type="spellStart"/>
+      <w:r>
+        <w:t>you</w:t>
+      </w:r>
+      <w:proofErr w:type="spellEnd"/>
+      <w:r>
+        <w:t xml:space="preserve"> </w:t>
+      </w:r>
+      <w:proofErr w:type="spellStart"/>
+      <w:r>
+        <w:t>can</w:t>
+      </w:r>
+      <w:proofErr w:type="spellEnd"/>
+      <w:r>
+        <w:t xml:space="preserve"> </w:t>
+      </w:r>
+      <w:proofErr w:type="spellStart"/>
+      <w:r>
+        <w:t>regenerate</w:t>
+      </w:r>
+      <w:proofErr w:type="spellEnd"/>
+      <w:r>
+        <w:t xml:space="preserve"> </w:t>
+      </w:r>
+      <w:proofErr w:type="spellStart"/>
+      <w:r>
+        <w:t>chosen</w:t>
+      </w:r>
+      <w:proofErr w:type="spellEnd"/>
+      <w:r>
+        <w:t xml:space="preserve"> </w:t>
+      </w:r>
+      <w:proofErr w:type="spellStart"/>
+      <w:r>
+        <w:t>recordings</w:t>
+      </w:r>
+      <w:proofErr w:type="spellEnd"/>
+      <w:r>
+        <w:t xml:space="preserve"> </w:t>
+      </w:r>
+      <w:proofErr w:type="spellStart"/>
+      <w:r>
+        <w:t>using</w:t>
+      </w:r>
+      <w:proofErr w:type="spellEnd"/>
+      <w:r>
+        <w:t xml:space="preserve"> </w:t>
+      </w:r>
+      <w:proofErr w:type="spellStart"/>
+      <w:r>
+        <w:t>this</w:t>
+      </w:r>
+      <w:proofErr w:type="spellEnd"/>
+      <w:r>
+        <w:t xml:space="preserve"> rule set. </w:t>
+      </w:r>
+      <w:proofErr w:type="spellStart"/>
+      <w:r>
+        <w:t>Recordings</w:t>
+      </w:r>
+      <w:proofErr w:type="spellEnd"/>
+      <w:r>
+        <w:t xml:space="preserve"> </w:t>
+      </w:r>
+      <w:proofErr w:type="spellStart"/>
+      <w:r>
+        <w:t>can</w:t>
+      </w:r>
+      <w:proofErr w:type="spellEnd"/>
+      <w:r>
+        <w:t xml:space="preserve"> </w:t>
+      </w:r>
+      <w:proofErr w:type="spellStart"/>
+      <w:r>
+        <w:t>be</w:t>
+      </w:r>
+      <w:proofErr w:type="spellEnd"/>
+      <w:r>
+        <w:t xml:space="preserve"> </w:t>
+      </w:r>
+      <w:proofErr w:type="spellStart"/>
+      <w:r>
+        <w:t>organized</w:t>
+      </w:r>
+      <w:proofErr w:type="spellEnd"/>
+      <w:r>
+        <w:t xml:space="preserve"> </w:t>
+      </w:r>
+      <w:proofErr w:type="spellStart"/>
+      <w:r>
+        <w:t>into</w:t>
+      </w:r>
+      <w:proofErr w:type="spellEnd"/>
+      <w:r>
+        <w:t xml:space="preserve"> </w:t>
+      </w:r>
+      <w:proofErr w:type="spellStart"/>
+      <w:r>
+        <w:t>folders</w:t>
+      </w:r>
+      <w:proofErr w:type="spellEnd"/>
+      <w:r>
+        <w:t xml:space="preserve">. </w:t>
+      </w:r>
+      <w:proofErr w:type="spellStart"/>
+      <w:r>
+        <w:t>Application</w:t>
+      </w:r>
+      <w:proofErr w:type="spellEnd"/>
+      <w:r>
+        <w:t xml:space="preserve"> has </w:t>
+      </w:r>
+      <w:proofErr w:type="spellStart"/>
+      <w:r>
+        <w:t>two</w:t>
+      </w:r>
+      <w:proofErr w:type="spellEnd"/>
+      <w:r>
+        <w:t xml:space="preserve"> </w:t>
+      </w:r>
+      <w:proofErr w:type="spellStart"/>
+      <w:r>
+        <w:t>modes</w:t>
+      </w:r>
+      <w:proofErr w:type="spellEnd"/>
+      <w:r>
+        <w:t xml:space="preserve"> </w:t>
+      </w:r>
+      <w:proofErr w:type="spellStart"/>
+      <w:r>
+        <w:t>of</w:t>
+      </w:r>
+      <w:proofErr w:type="spellEnd"/>
+      <w:r>
+        <w:t xml:space="preserve"> </w:t>
+      </w:r>
+      <w:proofErr w:type="spellStart"/>
+      <w:r>
+        <w:t>recordings</w:t>
+      </w:r>
+      <w:proofErr w:type="spellEnd"/>
+      <w:r>
+        <w:t xml:space="preserve"> </w:t>
+      </w:r>
+      <w:proofErr w:type="spellStart"/>
+      <w:r>
+        <w:t>visibility</w:t>
+      </w:r>
+      <w:proofErr w:type="spellEnd"/>
+      <w:r>
+        <w:t>:</w:t>
+      </w:r>
+    </w:p>
+    <w:p>
+      <w:pPr>
+        <w:pStyle w:val="ListParagraph"/>
+        <w:numPr>
+          <w:ilvl w:val="0"/>
+          <w:numId w:val="8"/>
+        </w:numPr>
+      </w:pPr>
+      <w:r>
+        <w:t xml:space="preserve">Public – </w:t>
+      </w:r>
+      <w:proofErr w:type="spellStart"/>
+      <w:r>
+        <w:t>every</w:t>
+      </w:r>
+      <w:proofErr w:type="spellEnd"/>
+      <w:r>
+        <w:t xml:space="preserve"> user in </w:t>
+      </w:r>
+      <w:proofErr w:type="spellStart"/>
+      <w:r>
+        <w:t>the</w:t>
+      </w:r>
+      <w:proofErr w:type="spellEnd"/>
+      <w:r>
+        <w:t xml:space="preserve"> </w:t>
+      </w:r>
+      <w:proofErr w:type="spellStart"/>
+      <w:r>
+        <w:t>app</w:t>
+      </w:r>
+      <w:proofErr w:type="spellEnd"/>
+      <w:r>
+        <w:t xml:space="preserve"> </w:t>
+      </w:r>
+      <w:proofErr w:type="spellStart"/>
+      <w:r>
+        <w:t>sees</w:t>
+      </w:r>
+      <w:proofErr w:type="spellEnd"/>
+      <w:r>
+        <w:t xml:space="preserve"> </w:t>
+      </w:r>
+      <w:proofErr w:type="spellStart"/>
+      <w:r>
+        <w:t>all</w:t>
+      </w:r>
+      <w:proofErr w:type="spellEnd"/>
+      <w:r>
+        <w:t xml:space="preserve"> </w:t>
+      </w:r>
+      <w:proofErr w:type="spellStart"/>
+      <w:r>
+        <w:t>of</w:t>
+      </w:r>
+      <w:proofErr w:type="spellEnd"/>
+      <w:r>
+        <w:t xml:space="preserve"> </w:t>
+      </w:r>
+      <w:proofErr w:type="spellStart"/>
+      <w:r>
+        <w:t>the</w:t>
+      </w:r>
+      <w:proofErr w:type="spellEnd"/>
+      <w:r>
+        <w:t xml:space="preserve"> </w:t>
+      </w:r>
+      <w:proofErr w:type="spellStart"/>
+      <w:r>
+        <w:t>recordings</w:t>
+      </w:r>
+      <w:proofErr w:type="spellEnd"/>
+    </w:p>
+    <w:p>
+      <w:pPr>
+        <w:pStyle w:val="ListParagraph"/>
+        <w:numPr>
+          <w:ilvl w:val="0"/>
+          <w:numId w:val="8"/>
+        </w:numPr>
+      </w:pPr>
+      <w:proofErr w:type="spellStart"/>
+      <w:r>
+        <w:t>Private</w:t>
+      </w:r>
+      <w:proofErr w:type="spellEnd"/>
+      <w:r>
+        <w:t xml:space="preserve"> – </w:t>
+      </w:r>
+      <w:proofErr w:type="spellStart"/>
+      <w:r>
+        <w:t>every</w:t>
+      </w:r>
+      <w:proofErr w:type="spellEnd"/>
+      <w:r>
+        <w:t xml:space="preserve"> user </w:t>
+      </w:r>
+      <w:proofErr w:type="spellStart"/>
+      <w:r>
+        <w:t>sees</w:t>
+      </w:r>
+      <w:proofErr w:type="spellEnd"/>
+      <w:r>
+        <w:t xml:space="preserve"> </w:t>
+      </w:r>
+      <w:proofErr w:type="spellStart"/>
+      <w:r>
+        <w:t>only</w:t>
+      </w:r>
+      <w:proofErr w:type="spellEnd"/>
+      <w:r>
+        <w:t xml:space="preserve"> his </w:t>
+      </w:r>
+      <w:proofErr w:type="spellStart"/>
+      <w:r>
+        <w:t>recordings</w:t>
+      </w:r>
+      <w:proofErr w:type="spellEnd"/>
+      <w:r>
+        <w:t xml:space="preserve">, but he </w:t>
+      </w:r>
+      <w:proofErr w:type="spellStart"/>
+      <w:r>
+        <w:t>can</w:t>
+      </w:r>
+      <w:proofErr w:type="spellEnd"/>
+      <w:r>
+        <w:t xml:space="preserve"> </w:t>
+      </w:r>
+      <w:proofErr w:type="spellStart"/>
+      <w:r>
+        <w:t>share</w:t>
+      </w:r>
+      <w:proofErr w:type="spellEnd"/>
+      <w:r>
+        <w:t xml:space="preserve"> </w:t>
+      </w:r>
+      <w:proofErr w:type="spellStart"/>
+      <w:r>
+        <w:t>them</w:t>
+      </w:r>
+      <w:proofErr w:type="spellEnd"/>
+      <w:r>
+        <w:t xml:space="preserve"> </w:t>
+      </w:r>
+      <w:proofErr w:type="spellStart"/>
+      <w:r>
+        <w:t>or</w:t>
+      </w:r>
+      <w:proofErr w:type="spellEnd"/>
+      <w:r>
+        <w:t xml:space="preserve"> </w:t>
+      </w:r>
+      <w:proofErr w:type="spellStart"/>
+      <w:r>
+        <w:t xml:space="preserve">whole </w:t>
+      </w:r>
+      <w:r>
+        <w:t>folder</w:t>
+      </w:r>
+      <w:proofErr w:type="spellEnd"/>
+      <w:r>
+        <w:t xml:space="preserve"> </w:t>
+      </w:r>
+      <w:proofErr w:type="spellStart"/>
+      <w:r>
+        <w:t>with</w:t>
+      </w:r>
+      <w:proofErr w:type="spellEnd"/>
+      <w:r>
+        <w:t xml:space="preserve"> </w:t>
+      </w:r>
+      <w:proofErr w:type="spellStart"/>
+      <w:r>
+        <w:t>other</w:t>
+      </w:r>
+      <w:proofErr w:type="spellEnd"/>
+      <w:r>
+        <w:t xml:space="preserve"> </w:t>
+      </w:r>
+      <w:proofErr w:type="spellStart"/>
+      <w:r>
+        <w:t>users</w:t>
+      </w:r>
+      <w:proofErr w:type="spellEnd"/>
+    </w:p>
+    <w:p>
+      <w:proofErr w:type="spellStart"/>
+      <w:r>
+        <w:t>Number</w:t>
+      </w:r>
+      <w:proofErr w:type="spellEnd"/>
+      <w:r>
+        <w:t xml:space="preserve"> </w:t>
+      </w:r>
+      <w:proofErr w:type="spellStart"/>
+      <w:r>
+        <w:t>of</w:t>
+      </w:r>
+      <w:proofErr w:type="spellEnd"/>
+      <w:r>
+        <w:t xml:space="preserve"> </w:t>
+      </w:r>
+      <w:proofErr w:type="spellStart"/>
+      <w:r>
+        <w:t>generations</w:t>
+      </w:r>
+      <w:proofErr w:type="spellEnd"/>
+      <w:r>
+        <w:t xml:space="preserve"> </w:t>
+      </w:r>
+      <w:proofErr w:type="spellStart"/>
+      <w:r>
+        <w:t>is</w:t>
+      </w:r>
+      <w:proofErr w:type="spellEnd"/>
+      <w:r>
+        <w:t xml:space="preserve"> </w:t>
+      </w:r>
+      <w:proofErr w:type="spellStart"/>
+      <w:r>
+        <w:t>counted</w:t>
+      </w:r>
+      <w:proofErr w:type="spellEnd"/>
+      <w:r>
+        <w:t xml:space="preserve"> in </w:t>
+      </w:r>
+      <w:proofErr w:type="spellStart"/>
+      <w:r>
+        <w:t>statistics</w:t>
+      </w:r>
+      <w:proofErr w:type="spellEnd"/>
+      <w:r>
+        <w:t xml:space="preserve">. </w:t>
+      </w:r>
+      <w:r>
+        <w:br w:type="page"/>
+      </w:r>
+    </w:p>
+    <w:p>
       <w:pPr>
         <w:sectPr>
           <w:footerReference w:type="default" r:id="rId9"/>
@@ -1259,16 +2154,10 @@
           <w:docGrid w:linePitch="360"/>
         </w:sectPr>
       </w:pPr>
-      <w:r>
-        <w:t>Počet generací (převedení textu na mluvený záznam) je počítán do statistik.</w:t>
-      </w:r>
-      <w:r>
-        <w:br w:type="page"/>
-      </w:r>
-    </w:p>
-    <w:bookmarkStart w:id="0" w:name="_Ref133870042" w:displacedByCustomXml="next"/>
+    </w:p>
+    <w:bookmarkStart w:id="0" w:name="_Toc100261583" w:displacedByCustomXml="next"/>
     <w:bookmarkStart w:id="1" w:name="_Ref133870038" w:displacedByCustomXml="next"/>
-    <w:bookmarkStart w:id="2" w:name="_Toc100261583" w:displacedByCustomXml="next"/>
+    <w:bookmarkStart w:id="2" w:name="_Ref133870042" w:displacedByCustomXml="next"/>
     <w:sdt>
       <w:sdtPr>
         <w:rPr>
@@ -7463,7 +8352,7 @@
           <w:noProof/>
         </w:rPr>
         <w:drawing>
-          <wp:anchor distT="0" distB="0" distL="114300" distR="114300" simplePos="0" relativeHeight="251667456" behindDoc="0" locked="0" layoutInCell="1" allowOverlap="1" wp14:anchorId="09E2A091" wp14:editId="4F735E27">
+          <wp:anchor distT="0" distB="0" distL="114300" distR="114300" simplePos="0" relativeHeight="251667456" behindDoc="0" locked="0" layoutInCell="1" allowOverlap="1" wp14:anchorId="09E2A091" wp14:editId="7F65C774">
             <wp:simplePos x="0" y="0"/>
             <wp:positionH relativeFrom="column">
               <wp:posOffset>-549531</wp:posOffset>
@@ -12366,13 +13255,7 @@
         <w:t xml:space="preserve"> Cloud – je</w:t>
       </w:r>
       <w:r>
-        <w:t xml:space="preserve"> běžně používaný termín odkazující se na servery připojené k </w:t>
-      </w:r>
-      <w:r>
-        <w:t xml:space="preserve">Internetu, které jsou dostupné veřejnosti buď přes placený pronájem, nebo jako součást softwaru či </w:t>
-      </w:r>
-      <w:r>
-        <w:t>platformové služby</w:t>
+        <w:t xml:space="preserve"> běžně používaný termín odkazující se na servery připojené k Internetu, které jsou dostupné veřejnosti buď přes placený pronájem, nebo jako součást softwaru či platformové služby</w:t>
       </w:r>
     </w:p>
   </w:footnote>
@@ -12391,10 +13274,7 @@
         <w:t xml:space="preserve"> HTML – Hypertext</w:t>
       </w:r>
       <w:r>
-        <w:t xml:space="preserve"> </w:t>
-      </w:r>
-      <w:r>
-        <w:t>Markup Language</w:t>
+        <w:t xml:space="preserve"> Markup Language</w:t>
       </w:r>
     </w:p>
   </w:footnote>
@@ -12410,10 +13290,7 @@
         <w:footnoteRef/>
       </w:r>
       <w:r>
-        <w:t xml:space="preserve"> SASS – </w:t>
-      </w:r>
-      <w:r>
-        <w:t>Syntactically</w:t>
+        <w:t xml:space="preserve"> SASS – Syntactically</w:t>
       </w:r>
       <w:r>
         <w:t xml:space="preserve"> Awes</w:t>
@@ -12463,10 +13340,7 @@
         <w:footnoteRef/>
       </w:r>
       <w:r>
-        <w:t xml:space="preserve"> SQL – </w:t>
-      </w:r>
-      <w:r>
-        <w:t>Structured</w:t>
+        <w:t xml:space="preserve"> SQL – Structured</w:t>
       </w:r>
       <w:r>
         <w:t xml:space="preserve"> Query Language</w:t>
@@ -12592,10 +13466,7 @@
         <w:footnoteRef/>
       </w:r>
       <w:r>
-        <w:t xml:space="preserve"> </w:t>
-      </w:r>
-      <w:r>
-        <w:t>Minifikace – zmenšení velikosti kódu</w:t>
+        <w:t xml:space="preserve"> Minifikace – zmenšení velikosti kódu</w:t>
       </w:r>
       <w:r>
         <w:t>, počtu řádek a znaků</w:t>
@@ -12649,10 +13520,7 @@
         <w:footnoteRef/>
       </w:r>
       <w:r>
-        <w:t xml:space="preserve"> </w:t>
-      </w:r>
-      <w:r>
-        <w:t>Buildování – sestavení programu a nachystání ho pro spuštění</w:t>
+        <w:t xml:space="preserve"> Buildování – sestavení programu a nachystání ho pro spuštění</w:t>
       </w:r>
     </w:p>
   </w:footnote>
